--- a/Tool_backup_db/Tool_ATD/bin/Debug/File/Hoapt_ATD_THANG_THU_2.docx
+++ b/Tool_backup_db/Tool_ATD/bin/Debug/File/Hoapt_ATD_THANG_THU_2.docx
@@ -88,7 +88,7 @@
               <w:sz w:val="26"/>
               <w:szCs w:val="26"/>
             </w:rPr>
-            <w:t>02/2019</w:t>
+            <w:t>08/2019</w:t>
           </w:r>
         </w:sdtContent>
       </w:sdt>
@@ -138,7 +138,7 @@
               <w:sz w:val="26"/>
               <w:szCs w:val="26"/>
             </w:rPr>
-            <w:t>01/02/2019</w:t>
+            <w:t>01/08/2019</w:t>
           </w:r>
         </w:sdtContent>
       </w:sdt>
@@ -173,7 +173,7 @@
               <w:sz w:val="26"/>
               <w:szCs w:val="26"/>
             </w:rPr>
-            <w:t>28/02/2019</w:t>
+            <w:t>31/08/2019</w:t>
           </w:r>
         </w:sdtContent>
       </w:sdt>
@@ -911,7 +911,7 @@
               <w:rPr>
                 <w:sz w:val="26"/>
               </w:rPr>
-              <w:t>01/02/2019</w:t>
+              <w:t>01/08/2019</w:t>
             </w:r>
           </w:p>
         </w:tc>
@@ -945,41 +945,41 @@
               <w:rPr>
                 <w:sz w:val="26"/>
               </w:rPr>
-              <w:t>08:04</w:t>
-            </w:r>
-          </w:p>
-        </w:tc>
-        <w:tc>
-          <w:tcPr>
-            <w:vAlign w:val="center"/>
-          </w:tcPr>
-          <w:p>
-            <w:pPr>
-              <w:jc w:val="center"/>
-            </w:pPr>
-            <w:r>
-              <w:rFonts w:ascii="Times New Roman" w:hAnsi="Times New Roman"/>
-              <w:rPr>
-                <w:sz w:val="26"/>
-              </w:rPr>
-              <w:t>14:24</w:t>
-            </w:r>
-          </w:p>
-        </w:tc>
-        <w:tc>
-          <w:tcPr>
-            <w:vAlign w:val="center"/>
-          </w:tcPr>
-          <w:p>
-            <w:pPr>
-              <w:jc w:val="center"/>
-            </w:pPr>
-            <w:r>
-              <w:rFonts w:ascii="Times New Roman" w:hAnsi="Times New Roman"/>
-              <w:rPr>
-                <w:sz w:val="26"/>
-              </w:rPr>
-              <w:t>05:20</w:t>
+              <w:t>08:39</w:t>
+            </w:r>
+          </w:p>
+        </w:tc>
+        <w:tc>
+          <w:tcPr>
+            <w:vAlign w:val="center"/>
+          </w:tcPr>
+          <w:p>
+            <w:pPr>
+              <w:jc w:val="center"/>
+            </w:pPr>
+            <w:r>
+              <w:rFonts w:ascii="Times New Roman" w:hAnsi="Times New Roman"/>
+              <w:rPr>
+                <w:sz w:val="26"/>
+              </w:rPr>
+              <w:t>15:06</w:t>
+            </w:r>
+          </w:p>
+        </w:tc>
+        <w:tc>
+          <w:tcPr>
+            <w:vAlign w:val="center"/>
+          </w:tcPr>
+          <w:p>
+            <w:pPr>
+              <w:jc w:val="center"/>
+            </w:pPr>
+            <w:r>
+              <w:rFonts w:ascii="Times New Roman" w:hAnsi="Times New Roman"/>
+              <w:rPr>
+                <w:sz w:val="26"/>
+              </w:rPr>
+              <w:t>05:27</w:t>
             </w:r>
           </w:p>
         </w:tc>
@@ -1032,7 +1032,7 @@
               <w:rPr>
                 <w:sz w:val="26"/>
               </w:rPr>
-              <w:t>11/02/2019</w:t>
+              <w:t>02/08/2019</w:t>
             </w:r>
           </w:p>
         </w:tc>
@@ -1066,41 +1066,41 @@
               <w:rPr>
                 <w:sz w:val="26"/>
               </w:rPr>
-              <w:t>08:25</w:t>
-            </w:r>
-          </w:p>
-        </w:tc>
-        <w:tc>
-          <w:tcPr>
-            <w:vAlign w:val="center"/>
-          </w:tcPr>
-          <w:p>
-            <w:pPr>
-              <w:jc w:val="center"/>
-            </w:pPr>
-            <w:r>
-              <w:rFonts w:ascii="Times New Roman" w:hAnsi="Times New Roman"/>
-              <w:rPr>
-                <w:sz w:val="26"/>
-              </w:rPr>
-              <w:t>14:45</w:t>
-            </w:r>
-          </w:p>
-        </w:tc>
-        <w:tc>
-          <w:tcPr>
-            <w:vAlign w:val="center"/>
-          </w:tcPr>
-          <w:p>
-            <w:pPr>
-              <w:jc w:val="center"/>
-            </w:pPr>
-            <w:r>
-              <w:rFonts w:ascii="Times New Roman" w:hAnsi="Times New Roman"/>
-              <w:rPr>
-                <w:sz w:val="26"/>
-              </w:rPr>
-              <w:t>05:20</w:t>
+              <w:t>08:02</w:t>
+            </w:r>
+          </w:p>
+        </w:tc>
+        <w:tc>
+          <w:tcPr>
+            <w:vAlign w:val="center"/>
+          </w:tcPr>
+          <w:p>
+            <w:pPr>
+              <w:jc w:val="center"/>
+            </w:pPr>
+            <w:r>
+              <w:rFonts w:ascii="Times New Roman" w:hAnsi="Times New Roman"/>
+              <w:rPr>
+                <w:sz w:val="26"/>
+              </w:rPr>
+              <w:t>14:29</w:t>
+            </w:r>
+          </w:p>
+        </w:tc>
+        <w:tc>
+          <w:tcPr>
+            <w:vAlign w:val="center"/>
+          </w:tcPr>
+          <w:p>
+            <w:pPr>
+              <w:jc w:val="center"/>
+            </w:pPr>
+            <w:r>
+              <w:rFonts w:ascii="Times New Roman" w:hAnsi="Times New Roman"/>
+              <w:rPr>
+                <w:sz w:val="26"/>
+              </w:rPr>
+              <w:t>05:27</w:t>
             </w:r>
           </w:p>
         </w:tc>
@@ -1153,7 +1153,7 @@
               <w:rPr>
                 <w:sz w:val="26"/>
               </w:rPr>
-              <w:t>12/02/2019</w:t>
+              <w:t>05/08/2019</w:t>
             </w:r>
           </w:p>
         </w:tc>
@@ -1187,41 +1187,41 @@
               <w:rPr>
                 <w:sz w:val="26"/>
               </w:rPr>
-              <w:t>08:18</w:t>
-            </w:r>
-          </w:p>
-        </w:tc>
-        <w:tc>
-          <w:tcPr>
-            <w:vAlign w:val="center"/>
-          </w:tcPr>
-          <w:p>
-            <w:pPr>
-              <w:jc w:val="center"/>
-            </w:pPr>
-            <w:r>
-              <w:rFonts w:ascii="Times New Roman" w:hAnsi="Times New Roman"/>
-              <w:rPr>
-                <w:sz w:val="26"/>
-              </w:rPr>
-              <w:t>14:38</w:t>
-            </w:r>
-          </w:p>
-        </w:tc>
-        <w:tc>
-          <w:tcPr>
-            <w:vAlign w:val="center"/>
-          </w:tcPr>
-          <w:p>
-            <w:pPr>
-              <w:jc w:val="center"/>
-            </w:pPr>
-            <w:r>
-              <w:rFonts w:ascii="Times New Roman" w:hAnsi="Times New Roman"/>
-              <w:rPr>
-                <w:sz w:val="26"/>
-              </w:rPr>
-              <w:t>05:20</w:t>
+              <w:t>08:02</w:t>
+            </w:r>
+          </w:p>
+        </w:tc>
+        <w:tc>
+          <w:tcPr>
+            <w:vAlign w:val="center"/>
+          </w:tcPr>
+          <w:p>
+            <w:pPr>
+              <w:jc w:val="center"/>
+            </w:pPr>
+            <w:r>
+              <w:rFonts w:ascii="Times New Roman" w:hAnsi="Times New Roman"/>
+              <w:rPr>
+                <w:sz w:val="26"/>
+              </w:rPr>
+              <w:t>14:29</w:t>
+            </w:r>
+          </w:p>
+        </w:tc>
+        <w:tc>
+          <w:tcPr>
+            <w:vAlign w:val="center"/>
+          </w:tcPr>
+          <w:p>
+            <w:pPr>
+              <w:jc w:val="center"/>
+            </w:pPr>
+            <w:r>
+              <w:rFonts w:ascii="Times New Roman" w:hAnsi="Times New Roman"/>
+              <w:rPr>
+                <w:sz w:val="26"/>
+              </w:rPr>
+              <w:t>05:27</w:t>
             </w:r>
           </w:p>
         </w:tc>
@@ -1274,7 +1274,7 @@
               <w:rPr>
                 <w:sz w:val="26"/>
               </w:rPr>
-              <w:t>13/02/2019</w:t>
+              <w:t>06/08/2019</w:t>
             </w:r>
           </w:p>
         </w:tc>
@@ -1308,41 +1308,41 @@
               <w:rPr>
                 <w:sz w:val="26"/>
               </w:rPr>
-              <w:t>08:01</w:t>
-            </w:r>
-          </w:p>
-        </w:tc>
-        <w:tc>
-          <w:tcPr>
-            <w:vAlign w:val="center"/>
-          </w:tcPr>
-          <w:p>
-            <w:pPr>
-              <w:jc w:val="center"/>
-            </w:pPr>
-            <w:r>
-              <w:rFonts w:ascii="Times New Roman" w:hAnsi="Times New Roman"/>
-              <w:rPr>
-                <w:sz w:val="26"/>
-              </w:rPr>
-              <w:t>14:21</w:t>
-            </w:r>
-          </w:p>
-        </w:tc>
-        <w:tc>
-          <w:tcPr>
-            <w:vAlign w:val="center"/>
-          </w:tcPr>
-          <w:p>
-            <w:pPr>
-              <w:jc w:val="center"/>
-            </w:pPr>
-            <w:r>
-              <w:rFonts w:ascii="Times New Roman" w:hAnsi="Times New Roman"/>
-              <w:rPr>
-                <w:sz w:val="26"/>
-              </w:rPr>
-              <w:t>05:20</w:t>
+              <w:t>08:18</w:t>
+            </w:r>
+          </w:p>
+        </w:tc>
+        <w:tc>
+          <w:tcPr>
+            <w:vAlign w:val="center"/>
+          </w:tcPr>
+          <w:p>
+            <w:pPr>
+              <w:jc w:val="center"/>
+            </w:pPr>
+            <w:r>
+              <w:rFonts w:ascii="Times New Roman" w:hAnsi="Times New Roman"/>
+              <w:rPr>
+                <w:sz w:val="26"/>
+              </w:rPr>
+              <w:t>14:45</w:t>
+            </w:r>
+          </w:p>
+        </w:tc>
+        <w:tc>
+          <w:tcPr>
+            <w:vAlign w:val="center"/>
+          </w:tcPr>
+          <w:p>
+            <w:pPr>
+              <w:jc w:val="center"/>
+            </w:pPr>
+            <w:r>
+              <w:rFonts w:ascii="Times New Roman" w:hAnsi="Times New Roman"/>
+              <w:rPr>
+                <w:sz w:val="26"/>
+              </w:rPr>
+              <w:t>05:27</w:t>
             </w:r>
           </w:p>
         </w:tc>
@@ -1395,7 +1395,7 @@
               <w:rPr>
                 <w:sz w:val="26"/>
               </w:rPr>
-              <w:t>14/02/2019</w:t>
+              <w:t>07/08/2019</w:t>
             </w:r>
           </w:p>
         </w:tc>
@@ -1429,41 +1429,41 @@
               <w:rPr>
                 <w:sz w:val="26"/>
               </w:rPr>
-              <w:t>08:12</w:t>
-            </w:r>
-          </w:p>
-        </w:tc>
-        <w:tc>
-          <w:tcPr>
-            <w:vAlign w:val="center"/>
-          </w:tcPr>
-          <w:p>
-            <w:pPr>
-              <w:jc w:val="center"/>
-            </w:pPr>
-            <w:r>
-              <w:rFonts w:ascii="Times New Roman" w:hAnsi="Times New Roman"/>
-              <w:rPr>
-                <w:sz w:val="26"/>
-              </w:rPr>
-              <w:t>14:32</w:t>
-            </w:r>
-          </w:p>
-        </w:tc>
-        <w:tc>
-          <w:tcPr>
-            <w:vAlign w:val="center"/>
-          </w:tcPr>
-          <w:p>
-            <w:pPr>
-              <w:jc w:val="center"/>
-            </w:pPr>
-            <w:r>
-              <w:rFonts w:ascii="Times New Roman" w:hAnsi="Times New Roman"/>
-              <w:rPr>
-                <w:sz w:val="26"/>
-              </w:rPr>
-              <w:t>05:20</w:t>
+              <w:t>08:26</w:t>
+            </w:r>
+          </w:p>
+        </w:tc>
+        <w:tc>
+          <w:tcPr>
+            <w:vAlign w:val="center"/>
+          </w:tcPr>
+          <w:p>
+            <w:pPr>
+              <w:jc w:val="center"/>
+            </w:pPr>
+            <w:r>
+              <w:rFonts w:ascii="Times New Roman" w:hAnsi="Times New Roman"/>
+              <w:rPr>
+                <w:sz w:val="26"/>
+              </w:rPr>
+              <w:t>14:53</w:t>
+            </w:r>
+          </w:p>
+        </w:tc>
+        <w:tc>
+          <w:tcPr>
+            <w:vAlign w:val="center"/>
+          </w:tcPr>
+          <w:p>
+            <w:pPr>
+              <w:jc w:val="center"/>
+            </w:pPr>
+            <w:r>
+              <w:rFonts w:ascii="Times New Roman" w:hAnsi="Times New Roman"/>
+              <w:rPr>
+                <w:sz w:val="26"/>
+              </w:rPr>
+              <w:t>05:27</w:t>
             </w:r>
           </w:p>
         </w:tc>
@@ -1516,7 +1516,7 @@
               <w:rPr>
                 <w:sz w:val="26"/>
               </w:rPr>
-              <w:t>15/02/2019</w:t>
+              <w:t>08/08/2019</w:t>
             </w:r>
           </w:p>
         </w:tc>
@@ -1550,41 +1550,41 @@
               <w:rPr>
                 <w:sz w:val="26"/>
               </w:rPr>
-              <w:t>08:06</w:t>
-            </w:r>
-          </w:p>
-        </w:tc>
-        <w:tc>
-          <w:tcPr>
-            <w:vAlign w:val="center"/>
-          </w:tcPr>
-          <w:p>
-            <w:pPr>
-              <w:jc w:val="center"/>
-            </w:pPr>
-            <w:r>
-              <w:rFonts w:ascii="Times New Roman" w:hAnsi="Times New Roman"/>
-              <w:rPr>
-                <w:sz w:val="26"/>
-              </w:rPr>
-              <w:t>14:26</w:t>
-            </w:r>
-          </w:p>
-        </w:tc>
-        <w:tc>
-          <w:tcPr>
-            <w:vAlign w:val="center"/>
-          </w:tcPr>
-          <w:p>
-            <w:pPr>
-              <w:jc w:val="center"/>
-            </w:pPr>
-            <w:r>
-              <w:rFonts w:ascii="Times New Roman" w:hAnsi="Times New Roman"/>
-              <w:rPr>
-                <w:sz w:val="26"/>
-              </w:rPr>
-              <w:t>05:20</w:t>
+              <w:t>08:27</w:t>
+            </w:r>
+          </w:p>
+        </w:tc>
+        <w:tc>
+          <w:tcPr>
+            <w:vAlign w:val="center"/>
+          </w:tcPr>
+          <w:p>
+            <w:pPr>
+              <w:jc w:val="center"/>
+            </w:pPr>
+            <w:r>
+              <w:rFonts w:ascii="Times New Roman" w:hAnsi="Times New Roman"/>
+              <w:rPr>
+                <w:sz w:val="26"/>
+              </w:rPr>
+              <w:t>14:54</w:t>
+            </w:r>
+          </w:p>
+        </w:tc>
+        <w:tc>
+          <w:tcPr>
+            <w:vAlign w:val="center"/>
+          </w:tcPr>
+          <w:p>
+            <w:pPr>
+              <w:jc w:val="center"/>
+            </w:pPr>
+            <w:r>
+              <w:rFonts w:ascii="Times New Roman" w:hAnsi="Times New Roman"/>
+              <w:rPr>
+                <w:sz w:val="26"/>
+              </w:rPr>
+              <w:t>05:27</w:t>
             </w:r>
           </w:p>
         </w:tc>
@@ -1637,7 +1637,7 @@
               <w:rPr>
                 <w:sz w:val="26"/>
               </w:rPr>
-              <w:t>18/02/2019</w:t>
+              <w:t>09/08/2019</w:t>
             </w:r>
           </w:p>
         </w:tc>
@@ -1671,41 +1671,41 @@
               <w:rPr>
                 <w:sz w:val="26"/>
               </w:rPr>
-              <w:t>08:40</w:t>
-            </w:r>
-          </w:p>
-        </w:tc>
-        <w:tc>
-          <w:tcPr>
-            <w:vAlign w:val="center"/>
-          </w:tcPr>
-          <w:p>
-            <w:pPr>
-              <w:jc w:val="center"/>
-            </w:pPr>
-            <w:r>
-              <w:rFonts w:ascii="Times New Roman" w:hAnsi="Times New Roman"/>
-              <w:rPr>
-                <w:sz w:val="26"/>
-              </w:rPr>
-              <w:t>15:00</w:t>
-            </w:r>
-          </w:p>
-        </w:tc>
-        <w:tc>
-          <w:tcPr>
-            <w:vAlign w:val="center"/>
-          </w:tcPr>
-          <w:p>
-            <w:pPr>
-              <w:jc w:val="center"/>
-            </w:pPr>
-            <w:r>
-              <w:rFonts w:ascii="Times New Roman" w:hAnsi="Times New Roman"/>
-              <w:rPr>
-                <w:sz w:val="26"/>
-              </w:rPr>
-              <w:t>05:20</w:t>
+              <w:t>08:37</w:t>
+            </w:r>
+          </w:p>
+        </w:tc>
+        <w:tc>
+          <w:tcPr>
+            <w:vAlign w:val="center"/>
+          </w:tcPr>
+          <w:p>
+            <w:pPr>
+              <w:jc w:val="center"/>
+            </w:pPr>
+            <w:r>
+              <w:rFonts w:ascii="Times New Roman" w:hAnsi="Times New Roman"/>
+              <w:rPr>
+                <w:sz w:val="26"/>
+              </w:rPr>
+              <w:t>15:04</w:t>
+            </w:r>
+          </w:p>
+        </w:tc>
+        <w:tc>
+          <w:tcPr>
+            <w:vAlign w:val="center"/>
+          </w:tcPr>
+          <w:p>
+            <w:pPr>
+              <w:jc w:val="center"/>
+            </w:pPr>
+            <w:r>
+              <w:rFonts w:ascii="Times New Roman" w:hAnsi="Times New Roman"/>
+              <w:rPr>
+                <w:sz w:val="26"/>
+              </w:rPr>
+              <w:t>05:27</w:t>
             </w:r>
           </w:p>
         </w:tc>
@@ -1758,7 +1758,7 @@
               <w:rPr>
                 <w:sz w:val="26"/>
               </w:rPr>
-              <w:t>19/02/2019</w:t>
+              <w:t>12/08/2019</w:t>
             </w:r>
           </w:p>
         </w:tc>
@@ -1792,41 +1792,41 @@
               <w:rPr>
                 <w:sz w:val="26"/>
               </w:rPr>
-              <w:t>08:00</w:t>
-            </w:r>
-          </w:p>
-        </w:tc>
-        <w:tc>
-          <w:tcPr>
-            <w:vAlign w:val="center"/>
-          </w:tcPr>
-          <w:p>
-            <w:pPr>
-              <w:jc w:val="center"/>
-            </w:pPr>
-            <w:r>
-              <w:rFonts w:ascii="Times New Roman" w:hAnsi="Times New Roman"/>
-              <w:rPr>
-                <w:sz w:val="26"/>
-              </w:rPr>
-              <w:t>14:20</w:t>
-            </w:r>
-          </w:p>
-        </w:tc>
-        <w:tc>
-          <w:tcPr>
-            <w:vAlign w:val="center"/>
-          </w:tcPr>
-          <w:p>
-            <w:pPr>
-              <w:jc w:val="center"/>
-            </w:pPr>
-            <w:r>
-              <w:rFonts w:ascii="Times New Roman" w:hAnsi="Times New Roman"/>
-              <w:rPr>
-                <w:sz w:val="26"/>
-              </w:rPr>
-              <w:t>05:20</w:t>
+              <w:t>08:29</w:t>
+            </w:r>
+          </w:p>
+        </w:tc>
+        <w:tc>
+          <w:tcPr>
+            <w:vAlign w:val="center"/>
+          </w:tcPr>
+          <w:p>
+            <w:pPr>
+              <w:jc w:val="center"/>
+            </w:pPr>
+            <w:r>
+              <w:rFonts w:ascii="Times New Roman" w:hAnsi="Times New Roman"/>
+              <w:rPr>
+                <w:sz w:val="26"/>
+              </w:rPr>
+              <w:t>14:56</w:t>
+            </w:r>
+          </w:p>
+        </w:tc>
+        <w:tc>
+          <w:tcPr>
+            <w:vAlign w:val="center"/>
+          </w:tcPr>
+          <w:p>
+            <w:pPr>
+              <w:jc w:val="center"/>
+            </w:pPr>
+            <w:r>
+              <w:rFonts w:ascii="Times New Roman" w:hAnsi="Times New Roman"/>
+              <w:rPr>
+                <w:sz w:val="26"/>
+              </w:rPr>
+              <w:t>05:27</w:t>
             </w:r>
           </w:p>
         </w:tc>
@@ -1879,7 +1879,7 @@
               <w:rPr>
                 <w:sz w:val="26"/>
               </w:rPr>
-              <w:t>20/02/2019</w:t>
+              <w:t>13/08/2019</w:t>
             </w:r>
           </w:p>
         </w:tc>
@@ -1913,41 +1913,41 @@
               <w:rPr>
                 <w:sz w:val="26"/>
               </w:rPr>
-              <w:t>08:37</w:t>
-            </w:r>
-          </w:p>
-        </w:tc>
-        <w:tc>
-          <w:tcPr>
-            <w:vAlign w:val="center"/>
-          </w:tcPr>
-          <w:p>
-            <w:pPr>
-              <w:jc w:val="center"/>
-            </w:pPr>
-            <w:r>
-              <w:rFonts w:ascii="Times New Roman" w:hAnsi="Times New Roman"/>
-              <w:rPr>
-                <w:sz w:val="26"/>
-              </w:rPr>
-              <w:t>14:57</w:t>
-            </w:r>
-          </w:p>
-        </w:tc>
-        <w:tc>
-          <w:tcPr>
-            <w:vAlign w:val="center"/>
-          </w:tcPr>
-          <w:p>
-            <w:pPr>
-              <w:jc w:val="center"/>
-            </w:pPr>
-            <w:r>
-              <w:rFonts w:ascii="Times New Roman" w:hAnsi="Times New Roman"/>
-              <w:rPr>
-                <w:sz w:val="26"/>
-              </w:rPr>
-              <w:t>05:20</w:t>
+              <w:t>08:52</w:t>
+            </w:r>
+          </w:p>
+        </w:tc>
+        <w:tc>
+          <w:tcPr>
+            <w:vAlign w:val="center"/>
+          </w:tcPr>
+          <w:p>
+            <w:pPr>
+              <w:jc w:val="center"/>
+            </w:pPr>
+            <w:r>
+              <w:rFonts w:ascii="Times New Roman" w:hAnsi="Times New Roman"/>
+              <w:rPr>
+                <w:sz w:val="26"/>
+              </w:rPr>
+              <w:t>15:19</w:t>
+            </w:r>
+          </w:p>
+        </w:tc>
+        <w:tc>
+          <w:tcPr>
+            <w:vAlign w:val="center"/>
+          </w:tcPr>
+          <w:p>
+            <w:pPr>
+              <w:jc w:val="center"/>
+            </w:pPr>
+            <w:r>
+              <w:rFonts w:ascii="Times New Roman" w:hAnsi="Times New Roman"/>
+              <w:rPr>
+                <w:sz w:val="26"/>
+              </w:rPr>
+              <w:t>05:27</w:t>
             </w:r>
           </w:p>
         </w:tc>
@@ -2000,7 +2000,7 @@
               <w:rPr>
                 <w:sz w:val="26"/>
               </w:rPr>
-              <w:t>21/02/2019</w:t>
+              <w:t>14/08/2019</w:t>
             </w:r>
           </w:p>
         </w:tc>
@@ -2034,41 +2034,41 @@
               <w:rPr>
                 <w:sz w:val="26"/>
               </w:rPr>
-              <w:t>08:20</w:t>
-            </w:r>
-          </w:p>
-        </w:tc>
-        <w:tc>
-          <w:tcPr>
-            <w:vAlign w:val="center"/>
-          </w:tcPr>
-          <w:p>
-            <w:pPr>
-              <w:jc w:val="center"/>
-            </w:pPr>
-            <w:r>
-              <w:rFonts w:ascii="Times New Roman" w:hAnsi="Times New Roman"/>
-              <w:rPr>
-                <w:sz w:val="26"/>
-              </w:rPr>
-              <w:t>14:40</w:t>
-            </w:r>
-          </w:p>
-        </w:tc>
-        <w:tc>
-          <w:tcPr>
-            <w:vAlign w:val="center"/>
-          </w:tcPr>
-          <w:p>
-            <w:pPr>
-              <w:jc w:val="center"/>
-            </w:pPr>
-            <w:r>
-              <w:rFonts w:ascii="Times New Roman" w:hAnsi="Times New Roman"/>
-              <w:rPr>
-                <w:sz w:val="26"/>
-              </w:rPr>
-              <w:t>05:20</w:t>
+              <w:t>08:26</w:t>
+            </w:r>
+          </w:p>
+        </w:tc>
+        <w:tc>
+          <w:tcPr>
+            <w:vAlign w:val="center"/>
+          </w:tcPr>
+          <w:p>
+            <w:pPr>
+              <w:jc w:val="center"/>
+            </w:pPr>
+            <w:r>
+              <w:rFonts w:ascii="Times New Roman" w:hAnsi="Times New Roman"/>
+              <w:rPr>
+                <w:sz w:val="26"/>
+              </w:rPr>
+              <w:t>14:53</w:t>
+            </w:r>
+          </w:p>
+        </w:tc>
+        <w:tc>
+          <w:tcPr>
+            <w:vAlign w:val="center"/>
+          </w:tcPr>
+          <w:p>
+            <w:pPr>
+              <w:jc w:val="center"/>
+            </w:pPr>
+            <w:r>
+              <w:rFonts w:ascii="Times New Roman" w:hAnsi="Times New Roman"/>
+              <w:rPr>
+                <w:sz w:val="26"/>
+              </w:rPr>
+              <w:t>05:27</w:t>
             </w:r>
           </w:p>
         </w:tc>
@@ -2121,7 +2121,7 @@
               <w:rPr>
                 <w:sz w:val="26"/>
               </w:rPr>
-              <w:t>22/02/2019</w:t>
+              <w:t>15/08/2019</w:t>
             </w:r>
           </w:p>
         </w:tc>
@@ -2155,41 +2155,41 @@
               <w:rPr>
                 <w:sz w:val="26"/>
               </w:rPr>
-              <w:t>08:16</w:t>
-            </w:r>
-          </w:p>
-        </w:tc>
-        <w:tc>
-          <w:tcPr>
-            <w:vAlign w:val="center"/>
-          </w:tcPr>
-          <w:p>
-            <w:pPr>
-              <w:jc w:val="center"/>
-            </w:pPr>
-            <w:r>
-              <w:rFonts w:ascii="Times New Roman" w:hAnsi="Times New Roman"/>
-              <w:rPr>
-                <w:sz w:val="26"/>
-              </w:rPr>
-              <w:t>14:36</w:t>
-            </w:r>
-          </w:p>
-        </w:tc>
-        <w:tc>
-          <w:tcPr>
-            <w:vAlign w:val="center"/>
-          </w:tcPr>
-          <w:p>
-            <w:pPr>
-              <w:jc w:val="center"/>
-            </w:pPr>
-            <w:r>
-              <w:rFonts w:ascii="Times New Roman" w:hAnsi="Times New Roman"/>
-              <w:rPr>
-                <w:sz w:val="26"/>
-              </w:rPr>
-              <w:t>05:20</w:t>
+              <w:t>08:11</w:t>
+            </w:r>
+          </w:p>
+        </w:tc>
+        <w:tc>
+          <w:tcPr>
+            <w:vAlign w:val="center"/>
+          </w:tcPr>
+          <w:p>
+            <w:pPr>
+              <w:jc w:val="center"/>
+            </w:pPr>
+            <w:r>
+              <w:rFonts w:ascii="Times New Roman" w:hAnsi="Times New Roman"/>
+              <w:rPr>
+                <w:sz w:val="26"/>
+              </w:rPr>
+              <w:t>14:38</w:t>
+            </w:r>
+          </w:p>
+        </w:tc>
+        <w:tc>
+          <w:tcPr>
+            <w:vAlign w:val="center"/>
+          </w:tcPr>
+          <w:p>
+            <w:pPr>
+              <w:jc w:val="center"/>
+            </w:pPr>
+            <w:r>
+              <w:rFonts w:ascii="Times New Roman" w:hAnsi="Times New Roman"/>
+              <w:rPr>
+                <w:sz w:val="26"/>
+              </w:rPr>
+              <w:t>05:27</w:t>
             </w:r>
           </w:p>
         </w:tc>
@@ -2242,7 +2242,7 @@
               <w:rPr>
                 <w:sz w:val="26"/>
               </w:rPr>
-              <w:t>25/02/2019</w:t>
+              <w:t>16/08/2019</w:t>
             </w:r>
           </w:p>
         </w:tc>
@@ -2276,41 +2276,41 @@
               <w:rPr>
                 <w:sz w:val="26"/>
               </w:rPr>
-              <w:t>08:20</w:t>
-            </w:r>
-          </w:p>
-        </w:tc>
-        <w:tc>
-          <w:tcPr>
-            <w:vAlign w:val="center"/>
-          </w:tcPr>
-          <w:p>
-            <w:pPr>
-              <w:jc w:val="center"/>
-            </w:pPr>
-            <w:r>
-              <w:rFonts w:ascii="Times New Roman" w:hAnsi="Times New Roman"/>
-              <w:rPr>
-                <w:sz w:val="26"/>
-              </w:rPr>
-              <w:t>14:40</w:t>
-            </w:r>
-          </w:p>
-        </w:tc>
-        <w:tc>
-          <w:tcPr>
-            <w:vAlign w:val="center"/>
-          </w:tcPr>
-          <w:p>
-            <w:pPr>
-              <w:jc w:val="center"/>
-            </w:pPr>
-            <w:r>
-              <w:rFonts w:ascii="Times New Roman" w:hAnsi="Times New Roman"/>
-              <w:rPr>
-                <w:sz w:val="26"/>
-              </w:rPr>
-              <w:t>05:20</w:t>
+              <w:t>08:22</w:t>
+            </w:r>
+          </w:p>
+        </w:tc>
+        <w:tc>
+          <w:tcPr>
+            <w:vAlign w:val="center"/>
+          </w:tcPr>
+          <w:p>
+            <w:pPr>
+              <w:jc w:val="center"/>
+            </w:pPr>
+            <w:r>
+              <w:rFonts w:ascii="Times New Roman" w:hAnsi="Times New Roman"/>
+              <w:rPr>
+                <w:sz w:val="26"/>
+              </w:rPr>
+              <w:t>14:49</w:t>
+            </w:r>
+          </w:p>
+        </w:tc>
+        <w:tc>
+          <w:tcPr>
+            <w:vAlign w:val="center"/>
+          </w:tcPr>
+          <w:p>
+            <w:pPr>
+              <w:jc w:val="center"/>
+            </w:pPr>
+            <w:r>
+              <w:rFonts w:ascii="Times New Roman" w:hAnsi="Times New Roman"/>
+              <w:rPr>
+                <w:sz w:val="26"/>
+              </w:rPr>
+              <w:t>05:27</w:t>
             </w:r>
           </w:p>
         </w:tc>
@@ -2363,7 +2363,7 @@
               <w:rPr>
                 <w:sz w:val="26"/>
               </w:rPr>
-              <w:t>26/02/2019</w:t>
+              <w:t>19/08/2019</w:t>
             </w:r>
           </w:p>
         </w:tc>
@@ -2397,41 +2397,41 @@
               <w:rPr>
                 <w:sz w:val="26"/>
               </w:rPr>
-              <w:t>08:02</w:t>
-            </w:r>
-          </w:p>
-        </w:tc>
-        <w:tc>
-          <w:tcPr>
-            <w:vAlign w:val="center"/>
-          </w:tcPr>
-          <w:p>
-            <w:pPr>
-              <w:jc w:val="center"/>
-            </w:pPr>
-            <w:r>
-              <w:rFonts w:ascii="Times New Roman" w:hAnsi="Times New Roman"/>
-              <w:rPr>
-                <w:sz w:val="26"/>
-              </w:rPr>
-              <w:t>14:22</w:t>
-            </w:r>
-          </w:p>
-        </w:tc>
-        <w:tc>
-          <w:tcPr>
-            <w:vAlign w:val="center"/>
-          </w:tcPr>
-          <w:p>
-            <w:pPr>
-              <w:jc w:val="center"/>
-            </w:pPr>
-            <w:r>
-              <w:rFonts w:ascii="Times New Roman" w:hAnsi="Times New Roman"/>
-              <w:rPr>
-                <w:sz w:val="26"/>
-              </w:rPr>
-              <w:t>05:20</w:t>
+              <w:t>08:33</w:t>
+            </w:r>
+          </w:p>
+        </w:tc>
+        <w:tc>
+          <w:tcPr>
+            <w:vAlign w:val="center"/>
+          </w:tcPr>
+          <w:p>
+            <w:pPr>
+              <w:jc w:val="center"/>
+            </w:pPr>
+            <w:r>
+              <w:rFonts w:ascii="Times New Roman" w:hAnsi="Times New Roman"/>
+              <w:rPr>
+                <w:sz w:val="26"/>
+              </w:rPr>
+              <w:t>15:00</w:t>
+            </w:r>
+          </w:p>
+        </w:tc>
+        <w:tc>
+          <w:tcPr>
+            <w:vAlign w:val="center"/>
+          </w:tcPr>
+          <w:p>
+            <w:pPr>
+              <w:jc w:val="center"/>
+            </w:pPr>
+            <w:r>
+              <w:rFonts w:ascii="Times New Roman" w:hAnsi="Times New Roman"/>
+              <w:rPr>
+                <w:sz w:val="26"/>
+              </w:rPr>
+              <w:t>05:27</w:t>
             </w:r>
           </w:p>
         </w:tc>
@@ -2484,7 +2484,7 @@
               <w:rPr>
                 <w:sz w:val="26"/>
               </w:rPr>
-              <w:t>27/02/2019</w:t>
+              <w:t>20/08/2019</w:t>
             </w:r>
           </w:p>
         </w:tc>
@@ -2518,41 +2518,41 @@
               <w:rPr>
                 <w:sz w:val="26"/>
               </w:rPr>
-              <w:t>08:57</w:t>
-            </w:r>
-          </w:p>
-        </w:tc>
-        <w:tc>
-          <w:tcPr>
-            <w:vAlign w:val="center"/>
-          </w:tcPr>
-          <w:p>
-            <w:pPr>
-              <w:jc w:val="center"/>
-            </w:pPr>
-            <w:r>
-              <w:rFonts w:ascii="Times New Roman" w:hAnsi="Times New Roman"/>
-              <w:rPr>
-                <w:sz w:val="26"/>
-              </w:rPr>
-              <w:t>15:17</w:t>
-            </w:r>
-          </w:p>
-        </w:tc>
-        <w:tc>
-          <w:tcPr>
-            <w:vAlign w:val="center"/>
-          </w:tcPr>
-          <w:p>
-            <w:pPr>
-              <w:jc w:val="center"/>
-            </w:pPr>
-            <w:r>
-              <w:rFonts w:ascii="Times New Roman" w:hAnsi="Times New Roman"/>
-              <w:rPr>
-                <w:sz w:val="26"/>
-              </w:rPr>
-              <w:t>05:20</w:t>
+              <w:t>08:10</w:t>
+            </w:r>
+          </w:p>
+        </w:tc>
+        <w:tc>
+          <w:tcPr>
+            <w:vAlign w:val="center"/>
+          </w:tcPr>
+          <w:p>
+            <w:pPr>
+              <w:jc w:val="center"/>
+            </w:pPr>
+            <w:r>
+              <w:rFonts w:ascii="Times New Roman" w:hAnsi="Times New Roman"/>
+              <w:rPr>
+                <w:sz w:val="26"/>
+              </w:rPr>
+              <w:t>14:37</w:t>
+            </w:r>
+          </w:p>
+        </w:tc>
+        <w:tc>
+          <w:tcPr>
+            <w:vAlign w:val="center"/>
+          </w:tcPr>
+          <w:p>
+            <w:pPr>
+              <w:jc w:val="center"/>
+            </w:pPr>
+            <w:r>
+              <w:rFonts w:ascii="Times New Roman" w:hAnsi="Times New Roman"/>
+              <w:rPr>
+                <w:sz w:val="26"/>
+              </w:rPr>
+              <w:t>05:27</w:t>
             </w:r>
           </w:p>
         </w:tc>
@@ -2605,7 +2605,7 @@
               <w:rPr>
                 <w:sz w:val="26"/>
               </w:rPr>
-              <w:t>28/02/2019</w:t>
+              <w:t>21/08/2019</w:t>
             </w:r>
           </w:p>
         </w:tc>
@@ -2639,41 +2639,888 @@
               <w:rPr>
                 <w:sz w:val="26"/>
               </w:rPr>
-              <w:t>08:16</w:t>
-            </w:r>
-          </w:p>
-        </w:tc>
-        <w:tc>
-          <w:tcPr>
-            <w:vAlign w:val="center"/>
-          </w:tcPr>
-          <w:p>
-            <w:pPr>
-              <w:jc w:val="center"/>
-            </w:pPr>
-            <w:r>
-              <w:rFonts w:ascii="Times New Roman" w:hAnsi="Times New Roman"/>
-              <w:rPr>
-                <w:sz w:val="26"/>
-              </w:rPr>
-              <w:t>14:36</w:t>
-            </w:r>
-          </w:p>
-        </w:tc>
-        <w:tc>
-          <w:tcPr>
-            <w:vAlign w:val="center"/>
-          </w:tcPr>
-          <w:p>
-            <w:pPr>
-              <w:jc w:val="center"/>
-            </w:pPr>
-            <w:r>
-              <w:rFonts w:ascii="Times New Roman" w:hAnsi="Times New Roman"/>
-              <w:rPr>
-                <w:sz w:val="26"/>
-              </w:rPr>
-              <w:t>05:20</w:t>
+              <w:t>08:58</w:t>
+            </w:r>
+          </w:p>
+        </w:tc>
+        <w:tc>
+          <w:tcPr>
+            <w:vAlign w:val="center"/>
+          </w:tcPr>
+          <w:p>
+            <w:pPr>
+              <w:jc w:val="center"/>
+            </w:pPr>
+            <w:r>
+              <w:rFonts w:ascii="Times New Roman" w:hAnsi="Times New Roman"/>
+              <w:rPr>
+                <w:sz w:val="26"/>
+              </w:rPr>
+              <w:t>15:25</w:t>
+            </w:r>
+          </w:p>
+        </w:tc>
+        <w:tc>
+          <w:tcPr>
+            <w:vAlign w:val="center"/>
+          </w:tcPr>
+          <w:p>
+            <w:pPr>
+              <w:jc w:val="center"/>
+            </w:pPr>
+            <w:r>
+              <w:rFonts w:ascii="Times New Roman" w:hAnsi="Times New Roman"/>
+              <w:rPr>
+                <w:sz w:val="26"/>
+              </w:rPr>
+              <w:t>05:27</w:t>
+            </w:r>
+          </w:p>
+        </w:tc>
+        <w:tc>
+          <w:tcPr>
+            <w:vAlign w:val="center"/>
+          </w:tcPr>
+          <w:p>
+            <w:pPr>
+              <w:jc w:val="center"/>
+            </w:pPr>
+            <w:r>
+              <w:rFonts w:ascii="Times New Roman" w:hAnsi="Times New Roman"/>
+              <w:rPr>
+                <w:sz w:val="26"/>
+              </w:rPr>
+              <w:t/>
+            </w:r>
+          </w:p>
+        </w:tc>
+      </w:tr>
+      <w:tr>
+        <w:tc>
+          <w:tcPr>
+            <w:vAlign w:val="center"/>
+          </w:tcPr>
+          <w:p>
+            <w:pPr>
+              <w:jc w:val="center"/>
+            </w:pPr>
+            <w:r>
+              <w:rFonts w:ascii="Times New Roman" w:hAnsi="Times New Roman"/>
+              <w:rPr>
+                <w:sz w:val="26"/>
+              </w:rPr>
+              <w:t>16</w:t>
+            </w:r>
+          </w:p>
+        </w:tc>
+        <w:tc>
+          <w:tcPr>
+            <w:vAlign w:val="center"/>
+          </w:tcPr>
+          <w:p>
+            <w:pPr>
+              <w:jc w:val="center"/>
+            </w:pPr>
+            <w:r>
+              <w:rFonts w:ascii="Times New Roman" w:hAnsi="Times New Roman"/>
+              <w:rPr>
+                <w:sz w:val="26"/>
+              </w:rPr>
+              <w:t>22/08/2019</w:t>
+            </w:r>
+          </w:p>
+        </w:tc>
+        <w:tc>
+          <w:tcPr>
+            <w:vAlign w:val="center"/>
+          </w:tcPr>
+          <w:p>
+            <w:pPr>
+              <w:jc w:val="center"/>
+            </w:pPr>
+            <w:r>
+              <w:rFonts w:ascii="Times New Roman" w:hAnsi="Times New Roman"/>
+              <w:rPr>
+                <w:sz w:val="26"/>
+              </w:rPr>
+              <w:t>Theo dõi vận hành,sao lưu CSDL do nhóm phụ trách.</w:t>
+            </w:r>
+          </w:p>
+        </w:tc>
+        <w:tc>
+          <w:tcPr>
+            <w:vAlign w:val="center"/>
+          </w:tcPr>
+          <w:p>
+            <w:pPr>
+              <w:jc w:val="center"/>
+            </w:pPr>
+            <w:r>
+              <w:rFonts w:ascii="Times New Roman" w:hAnsi="Times New Roman"/>
+              <w:rPr>
+                <w:sz w:val="26"/>
+              </w:rPr>
+              <w:t>08:39</w:t>
+            </w:r>
+          </w:p>
+        </w:tc>
+        <w:tc>
+          <w:tcPr>
+            <w:vAlign w:val="center"/>
+          </w:tcPr>
+          <w:p>
+            <w:pPr>
+              <w:jc w:val="center"/>
+            </w:pPr>
+            <w:r>
+              <w:rFonts w:ascii="Times New Roman" w:hAnsi="Times New Roman"/>
+              <w:rPr>
+                <w:sz w:val="26"/>
+              </w:rPr>
+              <w:t>15:06</w:t>
+            </w:r>
+          </w:p>
+        </w:tc>
+        <w:tc>
+          <w:tcPr>
+            <w:vAlign w:val="center"/>
+          </w:tcPr>
+          <w:p>
+            <w:pPr>
+              <w:jc w:val="center"/>
+            </w:pPr>
+            <w:r>
+              <w:rFonts w:ascii="Times New Roman" w:hAnsi="Times New Roman"/>
+              <w:rPr>
+                <w:sz w:val="26"/>
+              </w:rPr>
+              <w:t>05:27</w:t>
+            </w:r>
+          </w:p>
+        </w:tc>
+        <w:tc>
+          <w:tcPr>
+            <w:vAlign w:val="center"/>
+          </w:tcPr>
+          <w:p>
+            <w:pPr>
+              <w:jc w:val="center"/>
+            </w:pPr>
+            <w:r>
+              <w:rFonts w:ascii="Times New Roman" w:hAnsi="Times New Roman"/>
+              <w:rPr>
+                <w:sz w:val="26"/>
+              </w:rPr>
+              <w:t/>
+            </w:r>
+          </w:p>
+        </w:tc>
+      </w:tr>
+      <w:tr>
+        <w:tc>
+          <w:tcPr>
+            <w:vAlign w:val="center"/>
+          </w:tcPr>
+          <w:p>
+            <w:pPr>
+              <w:jc w:val="center"/>
+            </w:pPr>
+            <w:r>
+              <w:rFonts w:ascii="Times New Roman" w:hAnsi="Times New Roman"/>
+              <w:rPr>
+                <w:sz w:val="26"/>
+              </w:rPr>
+              <w:t>17</w:t>
+            </w:r>
+          </w:p>
+        </w:tc>
+        <w:tc>
+          <w:tcPr>
+            <w:vAlign w:val="center"/>
+          </w:tcPr>
+          <w:p>
+            <w:pPr>
+              <w:jc w:val="center"/>
+            </w:pPr>
+            <w:r>
+              <w:rFonts w:ascii="Times New Roman" w:hAnsi="Times New Roman"/>
+              <w:rPr>
+                <w:sz w:val="26"/>
+              </w:rPr>
+              <w:t>23/08/2019</w:t>
+            </w:r>
+          </w:p>
+        </w:tc>
+        <w:tc>
+          <w:tcPr>
+            <w:vAlign w:val="center"/>
+          </w:tcPr>
+          <w:p>
+            <w:pPr>
+              <w:jc w:val="center"/>
+            </w:pPr>
+            <w:r>
+              <w:rFonts w:ascii="Times New Roman" w:hAnsi="Times New Roman"/>
+              <w:rPr>
+                <w:sz w:val="26"/>
+              </w:rPr>
+              <w:t>Theo dõi vận hành,sao lưu CSDL do nhóm phụ trách.</w:t>
+            </w:r>
+          </w:p>
+        </w:tc>
+        <w:tc>
+          <w:tcPr>
+            <w:vAlign w:val="center"/>
+          </w:tcPr>
+          <w:p>
+            <w:pPr>
+              <w:jc w:val="center"/>
+            </w:pPr>
+            <w:r>
+              <w:rFonts w:ascii="Times New Roman" w:hAnsi="Times New Roman"/>
+              <w:rPr>
+                <w:sz w:val="26"/>
+              </w:rPr>
+              <w:t>08:39</w:t>
+            </w:r>
+          </w:p>
+        </w:tc>
+        <w:tc>
+          <w:tcPr>
+            <w:vAlign w:val="center"/>
+          </w:tcPr>
+          <w:p>
+            <w:pPr>
+              <w:jc w:val="center"/>
+            </w:pPr>
+            <w:r>
+              <w:rFonts w:ascii="Times New Roman" w:hAnsi="Times New Roman"/>
+              <w:rPr>
+                <w:sz w:val="26"/>
+              </w:rPr>
+              <w:t>15:06</w:t>
+            </w:r>
+          </w:p>
+        </w:tc>
+        <w:tc>
+          <w:tcPr>
+            <w:vAlign w:val="center"/>
+          </w:tcPr>
+          <w:p>
+            <w:pPr>
+              <w:jc w:val="center"/>
+            </w:pPr>
+            <w:r>
+              <w:rFonts w:ascii="Times New Roman" w:hAnsi="Times New Roman"/>
+              <w:rPr>
+                <w:sz w:val="26"/>
+              </w:rPr>
+              <w:t>05:27</w:t>
+            </w:r>
+          </w:p>
+        </w:tc>
+        <w:tc>
+          <w:tcPr>
+            <w:vAlign w:val="center"/>
+          </w:tcPr>
+          <w:p>
+            <w:pPr>
+              <w:jc w:val="center"/>
+            </w:pPr>
+            <w:r>
+              <w:rFonts w:ascii="Times New Roman" w:hAnsi="Times New Roman"/>
+              <w:rPr>
+                <w:sz w:val="26"/>
+              </w:rPr>
+              <w:t/>
+            </w:r>
+          </w:p>
+        </w:tc>
+      </w:tr>
+      <w:tr>
+        <w:tc>
+          <w:tcPr>
+            <w:vAlign w:val="center"/>
+          </w:tcPr>
+          <w:p>
+            <w:pPr>
+              <w:jc w:val="center"/>
+            </w:pPr>
+            <w:r>
+              <w:rFonts w:ascii="Times New Roman" w:hAnsi="Times New Roman"/>
+              <w:rPr>
+                <w:sz w:val="26"/>
+              </w:rPr>
+              <w:t>18</w:t>
+            </w:r>
+          </w:p>
+        </w:tc>
+        <w:tc>
+          <w:tcPr>
+            <w:vAlign w:val="center"/>
+          </w:tcPr>
+          <w:p>
+            <w:pPr>
+              <w:jc w:val="center"/>
+            </w:pPr>
+            <w:r>
+              <w:rFonts w:ascii="Times New Roman" w:hAnsi="Times New Roman"/>
+              <w:rPr>
+                <w:sz w:val="26"/>
+              </w:rPr>
+              <w:t>26/08/2019</w:t>
+            </w:r>
+          </w:p>
+        </w:tc>
+        <w:tc>
+          <w:tcPr>
+            <w:vAlign w:val="center"/>
+          </w:tcPr>
+          <w:p>
+            <w:pPr>
+              <w:jc w:val="center"/>
+            </w:pPr>
+            <w:r>
+              <w:rFonts w:ascii="Times New Roman" w:hAnsi="Times New Roman"/>
+              <w:rPr>
+                <w:sz w:val="26"/>
+              </w:rPr>
+              <w:t>Theo dõi vận hành,sao lưu CSDL do nhóm phụ trách.</w:t>
+            </w:r>
+          </w:p>
+        </w:tc>
+        <w:tc>
+          <w:tcPr>
+            <w:vAlign w:val="center"/>
+          </w:tcPr>
+          <w:p>
+            <w:pPr>
+              <w:jc w:val="center"/>
+            </w:pPr>
+            <w:r>
+              <w:rFonts w:ascii="Times New Roman" w:hAnsi="Times New Roman"/>
+              <w:rPr>
+                <w:sz w:val="26"/>
+              </w:rPr>
+              <w:t>08:12</w:t>
+            </w:r>
+          </w:p>
+        </w:tc>
+        <w:tc>
+          <w:tcPr>
+            <w:vAlign w:val="center"/>
+          </w:tcPr>
+          <w:p>
+            <w:pPr>
+              <w:jc w:val="center"/>
+            </w:pPr>
+            <w:r>
+              <w:rFonts w:ascii="Times New Roman" w:hAnsi="Times New Roman"/>
+              <w:rPr>
+                <w:sz w:val="26"/>
+              </w:rPr>
+              <w:t>14:39</w:t>
+            </w:r>
+          </w:p>
+        </w:tc>
+        <w:tc>
+          <w:tcPr>
+            <w:vAlign w:val="center"/>
+          </w:tcPr>
+          <w:p>
+            <w:pPr>
+              <w:jc w:val="center"/>
+            </w:pPr>
+            <w:r>
+              <w:rFonts w:ascii="Times New Roman" w:hAnsi="Times New Roman"/>
+              <w:rPr>
+                <w:sz w:val="26"/>
+              </w:rPr>
+              <w:t>05:27</w:t>
+            </w:r>
+          </w:p>
+        </w:tc>
+        <w:tc>
+          <w:tcPr>
+            <w:vAlign w:val="center"/>
+          </w:tcPr>
+          <w:p>
+            <w:pPr>
+              <w:jc w:val="center"/>
+            </w:pPr>
+            <w:r>
+              <w:rFonts w:ascii="Times New Roman" w:hAnsi="Times New Roman"/>
+              <w:rPr>
+                <w:sz w:val="26"/>
+              </w:rPr>
+              <w:t/>
+            </w:r>
+          </w:p>
+        </w:tc>
+      </w:tr>
+      <w:tr>
+        <w:tc>
+          <w:tcPr>
+            <w:vAlign w:val="center"/>
+          </w:tcPr>
+          <w:p>
+            <w:pPr>
+              <w:jc w:val="center"/>
+            </w:pPr>
+            <w:r>
+              <w:rFonts w:ascii="Times New Roman" w:hAnsi="Times New Roman"/>
+              <w:rPr>
+                <w:sz w:val="26"/>
+              </w:rPr>
+              <w:t>19</w:t>
+            </w:r>
+          </w:p>
+        </w:tc>
+        <w:tc>
+          <w:tcPr>
+            <w:vAlign w:val="center"/>
+          </w:tcPr>
+          <w:p>
+            <w:pPr>
+              <w:jc w:val="center"/>
+            </w:pPr>
+            <w:r>
+              <w:rFonts w:ascii="Times New Roman" w:hAnsi="Times New Roman"/>
+              <w:rPr>
+                <w:sz w:val="26"/>
+              </w:rPr>
+              <w:t>27/08/2019</w:t>
+            </w:r>
+          </w:p>
+        </w:tc>
+        <w:tc>
+          <w:tcPr>
+            <w:vAlign w:val="center"/>
+          </w:tcPr>
+          <w:p>
+            <w:pPr>
+              <w:jc w:val="center"/>
+            </w:pPr>
+            <w:r>
+              <w:rFonts w:ascii="Times New Roman" w:hAnsi="Times New Roman"/>
+              <w:rPr>
+                <w:sz w:val="26"/>
+              </w:rPr>
+              <w:t>Theo dõi vận hành,sao lưu CSDL do nhóm phụ trách.</w:t>
+            </w:r>
+          </w:p>
+        </w:tc>
+        <w:tc>
+          <w:tcPr>
+            <w:vAlign w:val="center"/>
+          </w:tcPr>
+          <w:p>
+            <w:pPr>
+              <w:jc w:val="center"/>
+            </w:pPr>
+            <w:r>
+              <w:rFonts w:ascii="Times New Roman" w:hAnsi="Times New Roman"/>
+              <w:rPr>
+                <w:sz w:val="26"/>
+              </w:rPr>
+              <w:t>08:14</w:t>
+            </w:r>
+          </w:p>
+        </w:tc>
+        <w:tc>
+          <w:tcPr>
+            <w:vAlign w:val="center"/>
+          </w:tcPr>
+          <w:p>
+            <w:pPr>
+              <w:jc w:val="center"/>
+            </w:pPr>
+            <w:r>
+              <w:rFonts w:ascii="Times New Roman" w:hAnsi="Times New Roman"/>
+              <w:rPr>
+                <w:sz w:val="26"/>
+              </w:rPr>
+              <w:t>14:41</w:t>
+            </w:r>
+          </w:p>
+        </w:tc>
+        <w:tc>
+          <w:tcPr>
+            <w:vAlign w:val="center"/>
+          </w:tcPr>
+          <w:p>
+            <w:pPr>
+              <w:jc w:val="center"/>
+            </w:pPr>
+            <w:r>
+              <w:rFonts w:ascii="Times New Roman" w:hAnsi="Times New Roman"/>
+              <w:rPr>
+                <w:sz w:val="26"/>
+              </w:rPr>
+              <w:t>05:27</w:t>
+            </w:r>
+          </w:p>
+        </w:tc>
+        <w:tc>
+          <w:tcPr>
+            <w:vAlign w:val="center"/>
+          </w:tcPr>
+          <w:p>
+            <w:pPr>
+              <w:jc w:val="center"/>
+            </w:pPr>
+            <w:r>
+              <w:rFonts w:ascii="Times New Roman" w:hAnsi="Times New Roman"/>
+              <w:rPr>
+                <w:sz w:val="26"/>
+              </w:rPr>
+              <w:t/>
+            </w:r>
+          </w:p>
+        </w:tc>
+      </w:tr>
+      <w:tr>
+        <w:tc>
+          <w:tcPr>
+            <w:vAlign w:val="center"/>
+          </w:tcPr>
+          <w:p>
+            <w:pPr>
+              <w:jc w:val="center"/>
+            </w:pPr>
+            <w:r>
+              <w:rFonts w:ascii="Times New Roman" w:hAnsi="Times New Roman"/>
+              <w:rPr>
+                <w:sz w:val="26"/>
+              </w:rPr>
+              <w:t>20</w:t>
+            </w:r>
+          </w:p>
+        </w:tc>
+        <w:tc>
+          <w:tcPr>
+            <w:vAlign w:val="center"/>
+          </w:tcPr>
+          <w:p>
+            <w:pPr>
+              <w:jc w:val="center"/>
+            </w:pPr>
+            <w:r>
+              <w:rFonts w:ascii="Times New Roman" w:hAnsi="Times New Roman"/>
+              <w:rPr>
+                <w:sz w:val="26"/>
+              </w:rPr>
+              <w:t>28/08/2019</w:t>
+            </w:r>
+          </w:p>
+        </w:tc>
+        <w:tc>
+          <w:tcPr>
+            <w:vAlign w:val="center"/>
+          </w:tcPr>
+          <w:p>
+            <w:pPr>
+              <w:jc w:val="center"/>
+            </w:pPr>
+            <w:r>
+              <w:rFonts w:ascii="Times New Roman" w:hAnsi="Times New Roman"/>
+              <w:rPr>
+                <w:sz w:val="26"/>
+              </w:rPr>
+              <w:t>Theo dõi vận hành,sao lưu CSDL do nhóm phụ trách.</w:t>
+            </w:r>
+          </w:p>
+        </w:tc>
+        <w:tc>
+          <w:tcPr>
+            <w:vAlign w:val="center"/>
+          </w:tcPr>
+          <w:p>
+            <w:pPr>
+              <w:jc w:val="center"/>
+            </w:pPr>
+            <w:r>
+              <w:rFonts w:ascii="Times New Roman" w:hAnsi="Times New Roman"/>
+              <w:rPr>
+                <w:sz w:val="26"/>
+              </w:rPr>
+              <w:t>08:44</w:t>
+            </w:r>
+          </w:p>
+        </w:tc>
+        <w:tc>
+          <w:tcPr>
+            <w:vAlign w:val="center"/>
+          </w:tcPr>
+          <w:p>
+            <w:pPr>
+              <w:jc w:val="center"/>
+            </w:pPr>
+            <w:r>
+              <w:rFonts w:ascii="Times New Roman" w:hAnsi="Times New Roman"/>
+              <w:rPr>
+                <w:sz w:val="26"/>
+              </w:rPr>
+              <w:t>15:11</w:t>
+            </w:r>
+          </w:p>
+        </w:tc>
+        <w:tc>
+          <w:tcPr>
+            <w:vAlign w:val="center"/>
+          </w:tcPr>
+          <w:p>
+            <w:pPr>
+              <w:jc w:val="center"/>
+            </w:pPr>
+            <w:r>
+              <w:rFonts w:ascii="Times New Roman" w:hAnsi="Times New Roman"/>
+              <w:rPr>
+                <w:sz w:val="26"/>
+              </w:rPr>
+              <w:t>05:27</w:t>
+            </w:r>
+          </w:p>
+        </w:tc>
+        <w:tc>
+          <w:tcPr>
+            <w:vAlign w:val="center"/>
+          </w:tcPr>
+          <w:p>
+            <w:pPr>
+              <w:jc w:val="center"/>
+            </w:pPr>
+            <w:r>
+              <w:rFonts w:ascii="Times New Roman" w:hAnsi="Times New Roman"/>
+              <w:rPr>
+                <w:sz w:val="26"/>
+              </w:rPr>
+              <w:t/>
+            </w:r>
+          </w:p>
+        </w:tc>
+      </w:tr>
+      <w:tr>
+        <w:tc>
+          <w:tcPr>
+            <w:vAlign w:val="center"/>
+          </w:tcPr>
+          <w:p>
+            <w:pPr>
+              <w:jc w:val="center"/>
+            </w:pPr>
+            <w:r>
+              <w:rFonts w:ascii="Times New Roman" w:hAnsi="Times New Roman"/>
+              <w:rPr>
+                <w:sz w:val="26"/>
+              </w:rPr>
+              <w:t>21</w:t>
+            </w:r>
+          </w:p>
+        </w:tc>
+        <w:tc>
+          <w:tcPr>
+            <w:vAlign w:val="center"/>
+          </w:tcPr>
+          <w:p>
+            <w:pPr>
+              <w:jc w:val="center"/>
+            </w:pPr>
+            <w:r>
+              <w:rFonts w:ascii="Times New Roman" w:hAnsi="Times New Roman"/>
+              <w:rPr>
+                <w:sz w:val="26"/>
+              </w:rPr>
+              <w:t>29/08/2019</w:t>
+            </w:r>
+          </w:p>
+        </w:tc>
+        <w:tc>
+          <w:tcPr>
+            <w:vAlign w:val="center"/>
+          </w:tcPr>
+          <w:p>
+            <w:pPr>
+              <w:jc w:val="center"/>
+            </w:pPr>
+            <w:r>
+              <w:rFonts w:ascii="Times New Roman" w:hAnsi="Times New Roman"/>
+              <w:rPr>
+                <w:sz w:val="26"/>
+              </w:rPr>
+              <w:t>Theo dõi vận hành,sao lưu CSDL do nhóm phụ trách.</w:t>
+            </w:r>
+          </w:p>
+        </w:tc>
+        <w:tc>
+          <w:tcPr>
+            <w:vAlign w:val="center"/>
+          </w:tcPr>
+          <w:p>
+            <w:pPr>
+              <w:jc w:val="center"/>
+            </w:pPr>
+            <w:r>
+              <w:rFonts w:ascii="Times New Roman" w:hAnsi="Times New Roman"/>
+              <w:rPr>
+                <w:sz w:val="26"/>
+              </w:rPr>
+              <w:t>08:18</w:t>
+            </w:r>
+          </w:p>
+        </w:tc>
+        <w:tc>
+          <w:tcPr>
+            <w:vAlign w:val="center"/>
+          </w:tcPr>
+          <w:p>
+            <w:pPr>
+              <w:jc w:val="center"/>
+            </w:pPr>
+            <w:r>
+              <w:rFonts w:ascii="Times New Roman" w:hAnsi="Times New Roman"/>
+              <w:rPr>
+                <w:sz w:val="26"/>
+              </w:rPr>
+              <w:t>14:45</w:t>
+            </w:r>
+          </w:p>
+        </w:tc>
+        <w:tc>
+          <w:tcPr>
+            <w:vAlign w:val="center"/>
+          </w:tcPr>
+          <w:p>
+            <w:pPr>
+              <w:jc w:val="center"/>
+            </w:pPr>
+            <w:r>
+              <w:rFonts w:ascii="Times New Roman" w:hAnsi="Times New Roman"/>
+              <w:rPr>
+                <w:sz w:val="26"/>
+              </w:rPr>
+              <w:t>05:27</w:t>
+            </w:r>
+          </w:p>
+        </w:tc>
+        <w:tc>
+          <w:tcPr>
+            <w:vAlign w:val="center"/>
+          </w:tcPr>
+          <w:p>
+            <w:pPr>
+              <w:jc w:val="center"/>
+            </w:pPr>
+            <w:r>
+              <w:rFonts w:ascii="Times New Roman" w:hAnsi="Times New Roman"/>
+              <w:rPr>
+                <w:sz w:val="26"/>
+              </w:rPr>
+              <w:t/>
+            </w:r>
+          </w:p>
+        </w:tc>
+      </w:tr>
+      <w:tr>
+        <w:tc>
+          <w:tcPr>
+            <w:vAlign w:val="center"/>
+          </w:tcPr>
+          <w:p>
+            <w:pPr>
+              <w:jc w:val="center"/>
+            </w:pPr>
+            <w:r>
+              <w:rFonts w:ascii="Times New Roman" w:hAnsi="Times New Roman"/>
+              <w:rPr>
+                <w:sz w:val="26"/>
+              </w:rPr>
+              <w:t>22</w:t>
+            </w:r>
+          </w:p>
+        </w:tc>
+        <w:tc>
+          <w:tcPr>
+            <w:vAlign w:val="center"/>
+          </w:tcPr>
+          <w:p>
+            <w:pPr>
+              <w:jc w:val="center"/>
+            </w:pPr>
+            <w:r>
+              <w:rFonts w:ascii="Times New Roman" w:hAnsi="Times New Roman"/>
+              <w:rPr>
+                <w:sz w:val="26"/>
+              </w:rPr>
+              <w:t>30/08/2019</w:t>
+            </w:r>
+          </w:p>
+        </w:tc>
+        <w:tc>
+          <w:tcPr>
+            <w:vAlign w:val="center"/>
+          </w:tcPr>
+          <w:p>
+            <w:pPr>
+              <w:jc w:val="center"/>
+            </w:pPr>
+            <w:r>
+              <w:rFonts w:ascii="Times New Roman" w:hAnsi="Times New Roman"/>
+              <w:rPr>
+                <w:sz w:val="26"/>
+              </w:rPr>
+              <w:t>Theo dõi vận hành,sao lưu CSDL do nhóm phụ trách.</w:t>
+            </w:r>
+          </w:p>
+        </w:tc>
+        <w:tc>
+          <w:tcPr>
+            <w:vAlign w:val="center"/>
+          </w:tcPr>
+          <w:p>
+            <w:pPr>
+              <w:jc w:val="center"/>
+            </w:pPr>
+            <w:r>
+              <w:rFonts w:ascii="Times New Roman" w:hAnsi="Times New Roman"/>
+              <w:rPr>
+                <w:sz w:val="26"/>
+              </w:rPr>
+              <w:t>08:51</w:t>
+            </w:r>
+          </w:p>
+        </w:tc>
+        <w:tc>
+          <w:tcPr>
+            <w:vAlign w:val="center"/>
+          </w:tcPr>
+          <w:p>
+            <w:pPr>
+              <w:jc w:val="center"/>
+            </w:pPr>
+            <w:r>
+              <w:rFonts w:ascii="Times New Roman" w:hAnsi="Times New Roman"/>
+              <w:rPr>
+                <w:sz w:val="26"/>
+              </w:rPr>
+              <w:t>15:18</w:t>
+            </w:r>
+          </w:p>
+        </w:tc>
+        <w:tc>
+          <w:tcPr>
+            <w:vAlign w:val="center"/>
+          </w:tcPr>
+          <w:p>
+            <w:pPr>
+              <w:jc w:val="center"/>
+            </w:pPr>
+            <w:r>
+              <w:rFonts w:ascii="Times New Roman" w:hAnsi="Times New Roman"/>
+              <w:rPr>
+                <w:sz w:val="26"/>
+              </w:rPr>
+              <w:t>05:27</w:t>
             </w:r>
           </w:p>
         </w:tc>
